--- a/Algorithm.Python/QuantConnect/PlainIndicators/底顶策略用法.docx
+++ b/Algorithm.Python/QuantConnect/PlainIndicators/底顶策略用法.docx
@@ -11,7 +11,6 @@
           <w:szCs w:val="36"/>
         </w:rPr>
       </w:pPr>
-      <w:proofErr w:type="gramStart"/>
       <w:r>
         <w:rPr>
           <w:rFonts w:ascii="华文楷体" w:eastAsia="华文楷体" w:hAnsi="华文楷体" w:hint="eastAsia"/>
@@ -19,17 +18,7 @@
           <w:szCs w:val="36"/>
           <w:lang w:eastAsia="zh-CN"/>
         </w:rPr>
-        <w:t>底顶策略</w:t>
-      </w:r>
-      <w:proofErr w:type="gramEnd"/>
-      <w:r>
-        <w:rPr>
-          <w:rFonts w:ascii="华文楷体" w:eastAsia="华文楷体" w:hAnsi="华文楷体" w:hint="eastAsia"/>
-          <w:sz w:val="36"/>
-          <w:szCs w:val="36"/>
-          <w:lang w:eastAsia="zh-CN"/>
-        </w:rPr>
-        <w:t>用法：</w:t>
+        <w:t>底顶策略用法：</w:t>
       </w:r>
     </w:p>
     <w:p>
@@ -86,7 +75,6 @@
           <w:lang w:eastAsia="zh-CN"/>
         </w:rPr>
       </w:pPr>
-      <w:proofErr w:type="gramStart"/>
       <w:r>
         <w:rPr>
           <w:rFonts w:ascii="华文楷体" w:eastAsia="华文楷体" w:hAnsi="华文楷体" w:hint="eastAsia"/>
@@ -101,16 +89,7 @@
           <w:szCs w:val="21"/>
           <w:lang w:eastAsia="zh-CN"/>
         </w:rPr>
-        <w:t>看</w:t>
-      </w:r>
-      <w:proofErr w:type="gramEnd"/>
-      <w:r>
-        <w:rPr>
-          <w:rFonts w:ascii="华文楷体" w:eastAsia="华文楷体" w:hAnsi="华文楷体" w:hint="eastAsia"/>
-          <w:szCs w:val="21"/>
-          <w:lang w:eastAsia="zh-CN"/>
-        </w:rPr>
-        <w:t>S</w:t>
+        <w:t>看S</w:t>
       </w:r>
       <w:r>
         <w:rPr>
@@ -134,25 +113,7 @@
           <w:szCs w:val="21"/>
           <w:lang w:eastAsia="zh-CN"/>
         </w:rPr>
-        <w:t>，任何情况下出现趋势行情都有跟上（</w:t>
-      </w:r>
-      <w:proofErr w:type="gramStart"/>
-      <w:r>
-        <w:rPr>
-          <w:rFonts w:ascii="华文楷体" w:eastAsia="华文楷体" w:hAnsi="华文楷体" w:hint="eastAsia"/>
-          <w:szCs w:val="21"/>
-          <w:lang w:eastAsia="zh-CN"/>
-        </w:rPr>
-        <w:t>顺势时</w:t>
-      </w:r>
-      <w:proofErr w:type="gramEnd"/>
-      <w:r>
-        <w:rPr>
-          <w:rFonts w:ascii="华文楷体" w:eastAsia="华文楷体" w:hAnsi="华文楷体" w:hint="eastAsia"/>
-          <w:szCs w:val="21"/>
-          <w:lang w:eastAsia="zh-CN"/>
-        </w:rPr>
-        <w:t>继续持仓，逆势时平仓再跟上）</w:t>
+        <w:t>，任何情况下出现趋势行情都有跟上（顺势时继续持仓，逆势时平仓再跟上）</w:t>
       </w:r>
     </w:p>
     <w:p>
@@ -501,51 +462,15 @@
           <w:szCs w:val="21"/>
           <w:lang w:eastAsia="zh-CN"/>
         </w:rPr>
-        <w:t>一</w:t>
-      </w:r>
-      <w:proofErr w:type="gramStart"/>
-      <w:r>
-        <w:rPr>
-          <w:rFonts w:ascii="华文楷体" w:eastAsia="华文楷体" w:hAnsi="华文楷体" w:hint="eastAsia"/>
-          <w:szCs w:val="21"/>
-          <w:lang w:eastAsia="zh-CN"/>
-        </w:rPr>
-        <w:t>个</w:t>
-      </w:r>
-      <w:proofErr w:type="gramEnd"/>
-      <w:r>
-        <w:rPr>
-          <w:rFonts w:ascii="华文楷体" w:eastAsia="华文楷体" w:hAnsi="华文楷体" w:hint="eastAsia"/>
-          <w:szCs w:val="21"/>
-          <w:lang w:eastAsia="zh-CN"/>
-        </w:rPr>
-        <w:t>多空线信号的盈利达到30个点或以上，</w:t>
-      </w:r>
-      <w:r>
-        <w:rPr>
-          <w:rFonts w:ascii="华文楷体" w:eastAsia="华文楷体" w:hAnsi="华文楷体" w:hint="eastAsia"/>
-          <w:szCs w:val="21"/>
-          <w:lang w:eastAsia="zh-CN"/>
-        </w:rPr>
-        <w:t>如果还</w:t>
-      </w:r>
-      <w:proofErr w:type="gramStart"/>
-      <w:r>
-        <w:rPr>
-          <w:rFonts w:ascii="华文楷体" w:eastAsia="华文楷体" w:hAnsi="华文楷体" w:hint="eastAsia"/>
-          <w:szCs w:val="21"/>
-          <w:lang w:eastAsia="zh-CN"/>
-        </w:rPr>
-        <w:t>没有底顶信号</w:t>
-      </w:r>
-      <w:proofErr w:type="gramEnd"/>
-      <w:r>
-        <w:rPr>
-          <w:rFonts w:ascii="华文楷体" w:eastAsia="华文楷体" w:hAnsi="华文楷体" w:hint="eastAsia"/>
-          <w:szCs w:val="21"/>
-          <w:lang w:eastAsia="zh-CN"/>
-        </w:rPr>
-        <w:t>，</w:t>
+        <w:t>一个多空线信号的盈利达到30个点或以上，</w:t>
+      </w:r>
+      <w:r>
+        <w:rPr>
+          <w:rFonts w:ascii="华文楷体" w:eastAsia="华文楷体" w:hAnsi="华文楷体" w:hint="eastAsia"/>
+          <w:szCs w:val="21"/>
+          <w:lang w:eastAsia="zh-CN"/>
+        </w:rPr>
+        <w:t>如果还没有底顶信号，</w:t>
       </w:r>
       <w:r>
         <w:rPr>
@@ -566,8 +491,6 @@
           <w:lang w:eastAsia="zh-CN"/>
         </w:rPr>
       </w:pPr>
-      <w:bookmarkStart w:id="0" w:name="_GoBack"/>
-      <w:bookmarkEnd w:id="0"/>
     </w:p>
     <w:p>
       <w:pPr>
@@ -726,23 +649,13 @@
         </w:rPr>
         <w:t>，</w:t>
       </w:r>
-      <w:proofErr w:type="gramStart"/>
-      <w:r>
-        <w:rPr>
-          <w:rFonts w:ascii="华文楷体" w:eastAsia="华文楷体" w:hAnsi="华文楷体" w:hint="eastAsia"/>
-          <w:szCs w:val="21"/>
-          <w:lang w:eastAsia="zh-CN"/>
-        </w:rPr>
-        <w:t>底顶都</w:t>
-      </w:r>
-      <w:proofErr w:type="gramEnd"/>
-      <w:r>
-        <w:rPr>
-          <w:rFonts w:ascii="华文楷体" w:eastAsia="华文楷体" w:hAnsi="华文楷体" w:hint="eastAsia"/>
-          <w:szCs w:val="21"/>
-          <w:lang w:eastAsia="zh-CN"/>
-        </w:rPr>
-        <w:t>必须一个比一个高；</w:t>
+      <w:r>
+        <w:rPr>
+          <w:rFonts w:ascii="华文楷体" w:eastAsia="华文楷体" w:hAnsi="华文楷体" w:hint="eastAsia"/>
+          <w:szCs w:val="21"/>
+          <w:lang w:eastAsia="zh-CN"/>
+        </w:rPr>
+        <w:t>底顶都必须一个比一个高；</w:t>
       </w:r>
       <w:r>
         <w:rPr>
@@ -787,23 +700,13 @@
           <w:lang w:eastAsia="zh-CN"/>
         </w:rPr>
       </w:pPr>
-      <w:proofErr w:type="gramStart"/>
-      <w:r>
-        <w:rPr>
-          <w:rFonts w:ascii="华文楷体" w:eastAsia="华文楷体" w:hAnsi="华文楷体" w:hint="eastAsia"/>
-          <w:szCs w:val="21"/>
-          <w:lang w:eastAsia="zh-CN"/>
-        </w:rPr>
-        <w:t>短仓趋势</w:t>
-      </w:r>
-      <w:proofErr w:type="gramEnd"/>
-      <w:r>
-        <w:rPr>
-          <w:rFonts w:ascii="华文楷体" w:eastAsia="华文楷体" w:hAnsi="华文楷体" w:hint="eastAsia"/>
-          <w:szCs w:val="21"/>
-          <w:lang w:eastAsia="zh-CN"/>
-        </w:rPr>
-        <w:t>：S</w:t>
+      <w:r>
+        <w:rPr>
+          <w:rFonts w:ascii="华文楷体" w:eastAsia="华文楷体" w:hAnsi="华文楷体" w:hint="eastAsia"/>
+          <w:szCs w:val="21"/>
+          <w:lang w:eastAsia="zh-CN"/>
+        </w:rPr>
+        <w:t>短仓趋势：S</w:t>
       </w:r>
       <w:r>
         <w:rPr>
@@ -845,23 +748,13 @@
         </w:rPr>
         <w:t>，</w:t>
       </w:r>
-      <w:proofErr w:type="gramStart"/>
-      <w:r>
-        <w:rPr>
-          <w:rFonts w:ascii="华文楷体" w:eastAsia="华文楷体" w:hAnsi="华文楷体" w:hint="eastAsia"/>
-          <w:szCs w:val="21"/>
-          <w:lang w:eastAsia="zh-CN"/>
-        </w:rPr>
-        <w:t>底顶都</w:t>
-      </w:r>
-      <w:proofErr w:type="gramEnd"/>
-      <w:r>
-        <w:rPr>
-          <w:rFonts w:ascii="华文楷体" w:eastAsia="华文楷体" w:hAnsi="华文楷体" w:hint="eastAsia"/>
-          <w:szCs w:val="21"/>
-          <w:lang w:eastAsia="zh-CN"/>
-        </w:rPr>
-        <w:t>必须一个比一个低</w:t>
+      <w:r>
+        <w:rPr>
+          <w:rFonts w:ascii="华文楷体" w:eastAsia="华文楷体" w:hAnsi="华文楷体" w:hint="eastAsia"/>
+          <w:szCs w:val="21"/>
+          <w:lang w:eastAsia="zh-CN"/>
+        </w:rPr>
+        <w:t>底顶都必须一个比一个低</w:t>
       </w:r>
       <w:r>
         <w:rPr>
@@ -1118,25 +1011,7 @@
           <w:szCs w:val="21"/>
           <w:lang w:eastAsia="zh-CN"/>
         </w:rPr>
-        <w:t>，多空线，</w:t>
-      </w:r>
-      <w:proofErr w:type="gramStart"/>
-      <w:r>
-        <w:rPr>
-          <w:rFonts w:ascii="华文楷体" w:eastAsia="华文楷体" w:hAnsi="华文楷体" w:hint="eastAsia"/>
-          <w:szCs w:val="21"/>
-          <w:lang w:eastAsia="zh-CN"/>
-        </w:rPr>
-        <w:t>底顶通道</w:t>
-      </w:r>
-      <w:proofErr w:type="gramEnd"/>
-      <w:r>
-        <w:rPr>
-          <w:rFonts w:ascii="华文楷体" w:eastAsia="华文楷体" w:hAnsi="华文楷体" w:hint="eastAsia"/>
-          <w:szCs w:val="21"/>
-          <w:lang w:eastAsia="zh-CN"/>
-        </w:rPr>
-        <w:t>）均忽略</w:t>
+        <w:t>，多空线，底顶通道）均忽略</w:t>
       </w:r>
     </w:p>
     <w:p>
@@ -1217,64 +1092,14 @@
       </w:r>
       <w:r>
         <w:rPr>
-          <w:rFonts w:ascii="华文楷体" w:eastAsia="华文楷体" w:hAnsi="华文楷体"/>
-          <w:szCs w:val="21"/>
-          <w:lang w:eastAsia="zh-CN"/>
-        </w:rPr>
-        <w:t>；</w:t>
-      </w:r>
-      <w:r>
-        <w:rPr>
-          <w:rFonts w:ascii="华文楷体" w:eastAsia="华文楷体" w:hAnsi="华文楷体" w:hint="eastAsia"/>
-          <w:szCs w:val="21"/>
-          <w:lang w:eastAsia="zh-CN"/>
-        </w:rPr>
-        <w:t>趋势结束后，就算</w:t>
-      </w:r>
-      <w:proofErr w:type="gramStart"/>
-      <w:r>
-        <w:rPr>
-          <w:rFonts w:ascii="华文楷体" w:eastAsia="华文楷体" w:hAnsi="华文楷体" w:hint="eastAsia"/>
-          <w:szCs w:val="21"/>
-          <w:lang w:eastAsia="zh-CN"/>
-        </w:rPr>
-        <w:t>没有底顶信号</w:t>
-      </w:r>
-      <w:proofErr w:type="gramEnd"/>
-      <w:r>
-        <w:rPr>
-          <w:rFonts w:ascii="华文楷体" w:eastAsia="华文楷体" w:hAnsi="华文楷体" w:hint="eastAsia"/>
-          <w:szCs w:val="21"/>
-          <w:lang w:eastAsia="zh-CN"/>
-        </w:rPr>
-        <w:t>也平仓再等信号（趋势信号</w:t>
-      </w:r>
-      <w:proofErr w:type="gramStart"/>
-      <w:r>
-        <w:rPr>
-          <w:rFonts w:ascii="华文楷体" w:eastAsia="华文楷体" w:hAnsi="华文楷体" w:hint="eastAsia"/>
-          <w:szCs w:val="21"/>
-          <w:lang w:eastAsia="zh-CN"/>
-        </w:rPr>
-        <w:t>或底顶信号</w:t>
-      </w:r>
-      <w:proofErr w:type="gramEnd"/>
-      <w:r>
-        <w:rPr>
-          <w:rFonts w:ascii="华文楷体" w:eastAsia="华文楷体" w:hAnsi="华文楷体" w:hint="eastAsia"/>
-          <w:szCs w:val="21"/>
-          <w:lang w:eastAsia="zh-CN"/>
-        </w:rPr>
-        <w:t>）</w:t>
-      </w:r>
-      <w:r>
-        <w:rPr>
-          <w:rFonts w:ascii="华文楷体" w:eastAsia="华文楷体" w:hAnsi="华文楷体"/>
-          <w:szCs w:val="21"/>
-          <w:lang w:eastAsia="zh-CN"/>
-        </w:rPr>
-        <w:cr/>
-      </w:r>
+          <w:rFonts w:ascii="华文楷体" w:eastAsia="华文楷体" w:hAnsi="华文楷体" w:hint="eastAsia"/>
+          <w:szCs w:val="21"/>
+          <w:lang w:eastAsia="zh-CN"/>
+        </w:rPr>
+        <w:t>，趋势结束后平仓并按新的信号入场</w:t>
+      </w:r>
+      <w:bookmarkStart w:id="0" w:name="_GoBack"/>
+      <w:bookmarkEnd w:id="0"/>
     </w:p>
     <w:p>
       <w:pPr>
@@ -1528,7 +1353,6 @@
         </w:rPr>
         <w:t xml:space="preserve"> </w:t>
       </w:r>
-      <w:proofErr w:type="gramStart"/>
       <w:r>
         <w:rPr>
           <w:rFonts w:ascii="华文楷体" w:eastAsia="华文楷体" w:hAnsi="华文楷体" w:hint="eastAsia"/>
@@ -1538,19 +1362,7 @@
           <w:szCs w:val="21"/>
           <w:lang w:eastAsia="zh-CN"/>
         </w:rPr>
-        <w:t>底顶信号</w:t>
-      </w:r>
-      <w:proofErr w:type="gramEnd"/>
-      <w:r>
-        <w:rPr>
-          <w:rFonts w:ascii="华文楷体" w:eastAsia="华文楷体" w:hAnsi="华文楷体" w:hint="eastAsia"/>
-          <w:b/>
-          <w:bCs/>
-          <w:color w:val="FFC000" w:themeColor="accent4"/>
-          <w:szCs w:val="21"/>
-          <w:lang w:eastAsia="zh-CN"/>
-        </w:rPr>
-        <w:t>的定义：</w:t>
+        <w:t>底顶信号的定义：</w:t>
       </w:r>
     </w:p>
     <w:p>
@@ -1606,7 +1418,6 @@
         </w:rPr>
         <w:t>判断）及/或多空线同一方向出现的</w:t>
       </w:r>
-      <w:proofErr w:type="gramStart"/>
       <w:r>
         <w:rPr>
           <w:rFonts w:ascii="华文楷体" w:eastAsia="华文楷体" w:hAnsi="华文楷体" w:hint="eastAsia"/>
@@ -1621,16 +1432,7 @@
           <w:szCs w:val="21"/>
           <w:lang w:eastAsia="zh-CN"/>
         </w:rPr>
-        <w:t>底顶信号</w:t>
-      </w:r>
-      <w:proofErr w:type="gramEnd"/>
-      <w:r>
-        <w:rPr>
-          <w:rFonts w:ascii="华文楷体" w:eastAsia="华文楷体" w:hAnsi="华文楷体" w:hint="eastAsia"/>
-          <w:szCs w:val="21"/>
-          <w:lang w:eastAsia="zh-CN"/>
-        </w:rPr>
-        <w:t>被视作同一信号</w:t>
+        <w:t>底顶信号被视作同一信号</w:t>
       </w:r>
     </w:p>
     <w:p>
